--- a/exp 21.docx
+++ b/exp 21.docx
@@ -40,7 +40,7 @@
           <w:sz w:val="24"/>
           <w:szCs w:val="24"/>
         </w:rPr>
-        <w:t>1</w:t>
+        <w:t>2</w:t>
       </w:r>
       <w:r>
         <w:rPr>
@@ -104,7 +104,7 @@
         <w:t xml:space="preserve">To </w:t>
       </w:r>
       <w:r>
-        <w:t xml:space="preserve">Demonstrate Storage as a Service (SaaS) create and configure a new VM Image in any Public Cloud Service Provider </w:t>
+        <w:t>Create a Storage service using any Public Cloud Service Provider (Azure/GCP/AWS) and check the public accessibility of the stored file to demonstrate Storage as a Service.</w:t>
       </w:r>
     </w:p>
     <w:p>
@@ -125,39 +125,48 @@
           <w:szCs w:val="18"/>
         </w:rPr>
       </w:pPr>
+      <w:proofErr w:type="gramStart"/>
       <w:r>
         <w:rPr>
           <w:sz w:val="18"/>
           <w:szCs w:val="18"/>
         </w:rPr>
-        <w:t xml:space="preserve">STEP:1:: </w:t>
-      </w:r>
+        <w:t>STEP:1::</w:t>
+      </w:r>
+      <w:proofErr w:type="gramEnd"/>
       <w:r>
         <w:rPr>
           <w:sz w:val="18"/>
           <w:szCs w:val="18"/>
         </w:rPr>
-        <w:t xml:space="preserve">open azure and create </w:t>
+        <w:t xml:space="preserve"> </w:t>
       </w:r>
       <w:r>
         <w:rPr>
           <w:sz w:val="18"/>
           <w:szCs w:val="18"/>
         </w:rPr>
-        <w:t>account</w:t>
+        <w:t xml:space="preserve">open azure and create </w:t>
       </w:r>
       <w:r>
         <w:rPr>
           <w:sz w:val="18"/>
           <w:szCs w:val="18"/>
         </w:rPr>
-        <w:t xml:space="preserve"> </w:t>
+        <w:t>account</w:t>
       </w:r>
       <w:r>
         <w:rPr>
           <w:sz w:val="18"/>
           <w:szCs w:val="18"/>
         </w:rPr>
+        <w:t xml:space="preserve"> </w:t>
+      </w:r>
+      <w:r>
+        <w:rPr>
+          <w:sz w:val="18"/>
+          <w:szCs w:val="18"/>
+        </w:rPr>
         <w:t>Go to resource groups</w:t>
       </w:r>
       <w:r>
@@ -167,10 +176,10 @@
           <w:szCs w:val="16"/>
         </w:rPr>
         <w:drawing>
-          <wp:inline distT="0" distB="0" distL="0" distR="0" wp14:anchorId="6DFDAC3C" wp14:editId="7A55562C">
+          <wp:inline distT="0" distB="0" distL="0" distR="0" wp14:anchorId="59D1F4A6" wp14:editId="3325B86D">
             <wp:extent cx="5943600" cy="3343275"/>
             <wp:effectExtent l="0" t="0" r="0" b="9525"/>
-            <wp:docPr id="1023904866" name="Picture 11"/>
+            <wp:docPr id="675765176" name="Picture 1"/>
             <wp:cNvGraphicFramePr>
               <a:graphicFrameLocks xmlns:a="http://schemas.openxmlformats.org/drawingml/2006/main" noChangeAspect="1"/>
             </wp:cNvGraphicFramePr>
@@ -178,7 +187,7 @@
               <a:graphicData uri="http://schemas.openxmlformats.org/drawingml/2006/picture">
                 <pic:pic xmlns:pic="http://schemas.openxmlformats.org/drawingml/2006/picture">
                   <pic:nvPicPr>
-                    <pic:cNvPr id="1023904866" name="Picture 1023904866"/>
+                    <pic:cNvPr id="675765176" name="Picture 675765176"/>
                     <pic:cNvPicPr/>
                   </pic:nvPicPr>
                   <pic:blipFill>
@@ -220,7 +229,7 @@
           <w:sz w:val="16"/>
           <w:szCs w:val="16"/>
         </w:rPr>
-        <w:t xml:space="preserve"> THEN AZURE VIRTUAL MACHINES</w:t>
+        <w:t xml:space="preserve"> THEN </w:t>
       </w:r>
       <w:r>
         <w:rPr>
@@ -229,10 +238,10 @@
           <w:szCs w:val="18"/>
         </w:rPr>
         <w:drawing>
-          <wp:inline distT="0" distB="0" distL="0" distR="0" wp14:anchorId="4E2D3CC3" wp14:editId="18DD3C0C">
+          <wp:inline distT="0" distB="0" distL="0" distR="0" wp14:anchorId="0ADA5C7F" wp14:editId="38731CD4">
             <wp:extent cx="5943600" cy="3343275"/>
             <wp:effectExtent l="0" t="0" r="0" b="9525"/>
-            <wp:docPr id="1810785429" name="Picture 12"/>
+            <wp:docPr id="579549015" name="Picture 2"/>
             <wp:cNvGraphicFramePr>
               <a:graphicFrameLocks xmlns:a="http://schemas.openxmlformats.org/drawingml/2006/main" noChangeAspect="1"/>
             </wp:cNvGraphicFramePr>
@@ -240,7 +249,7 @@
               <a:graphicData uri="http://schemas.openxmlformats.org/drawingml/2006/picture">
                 <pic:pic xmlns:pic="http://schemas.openxmlformats.org/drawingml/2006/picture">
                   <pic:nvPicPr>
-                    <pic:cNvPr id="1810785429" name="Picture 1810785429"/>
+                    <pic:cNvPr id="579549015" name="Picture 579549015"/>
                     <pic:cNvPicPr/>
                   </pic:nvPicPr>
                   <pic:blipFill>
@@ -274,19 +283,13 @@
     <w:p>
       <w:r>
         <w:lastRenderedPageBreak/>
-        <w:t xml:space="preserve">Give name to </w:t>
-      </w:r>
-      <w:r>
-        <w:t xml:space="preserve">VM </w:t>
-      </w:r>
-      <w:r>
-        <w:t xml:space="preserve">and give next : </w:t>
-      </w:r>
-      <w:r>
-        <w:t>di</w:t>
-      </w:r>
-      <w:r>
-        <w:t>sks&gt;</w:t>
+        <w:t xml:space="preserve">Assign </w:t>
+      </w:r>
+      <w:r>
+        <w:t xml:space="preserve">name to </w:t>
+      </w:r>
+      <w:r>
+        <w:t>storage account and give next</w:t>
       </w:r>
     </w:p>
     <w:p>
@@ -295,10 +298,10 @@
           <w:noProof/>
         </w:rPr>
         <w:drawing>
-          <wp:inline distT="0" distB="0" distL="0" distR="0" wp14:anchorId="774CC41C" wp14:editId="486FDE95">
+          <wp:inline distT="0" distB="0" distL="0" distR="0" wp14:anchorId="78D37251" wp14:editId="0DCDB527">
             <wp:extent cx="5943600" cy="3343275"/>
             <wp:effectExtent l="0" t="0" r="0" b="9525"/>
-            <wp:docPr id="1769360827" name="Picture 13"/>
+            <wp:docPr id="395110429" name="Picture 3"/>
             <wp:cNvGraphicFramePr>
               <a:graphicFrameLocks xmlns:a="http://schemas.openxmlformats.org/drawingml/2006/main" noChangeAspect="1"/>
             </wp:cNvGraphicFramePr>
@@ -306,7 +309,7 @@
               <a:graphicData uri="http://schemas.openxmlformats.org/drawingml/2006/picture">
                 <pic:pic xmlns:pic="http://schemas.openxmlformats.org/drawingml/2006/picture">
                   <pic:nvPicPr>
-                    <pic:cNvPr id="1769360827" name="Picture 1769360827"/>
+                    <pic:cNvPr id="395110429" name="Picture 395110429"/>
                     <pic:cNvPicPr/>
                   </pic:nvPicPr>
                   <pic:blipFill>
@@ -340,13 +343,10 @@
     <w:p/>
     <w:p>
       <w:r>
-        <w:t xml:space="preserve">give next : </w:t>
-      </w:r>
-      <w:r>
-        <w:t>networking</w:t>
-      </w:r>
-      <w:r>
-        <w:t>&gt;</w:t>
+        <w:t xml:space="preserve">give next </w:t>
+      </w:r>
+      <w:r>
+        <w:t>for advanced</w:t>
       </w:r>
     </w:p>
     <w:p>
@@ -355,10 +355,10 @@
           <w:noProof/>
         </w:rPr>
         <w:drawing>
-          <wp:inline distT="0" distB="0" distL="0" distR="0" wp14:anchorId="55639CCB" wp14:editId="4D4A1605">
+          <wp:inline distT="0" distB="0" distL="0" distR="0" wp14:anchorId="2847C092" wp14:editId="642E2274">
             <wp:extent cx="5943600" cy="3343275"/>
             <wp:effectExtent l="0" t="0" r="0" b="9525"/>
-            <wp:docPr id="599881023" name="Picture 9"/>
+            <wp:docPr id="666633032" name="Picture 4"/>
             <wp:cNvGraphicFramePr>
               <a:graphicFrameLocks xmlns:a="http://schemas.openxmlformats.org/drawingml/2006/main" noChangeAspect="1"/>
             </wp:cNvGraphicFramePr>
@@ -366,7 +366,7 @@
               <a:graphicData uri="http://schemas.openxmlformats.org/drawingml/2006/picture">
                 <pic:pic xmlns:pic="http://schemas.openxmlformats.org/drawingml/2006/picture">
                   <pic:nvPicPr>
-                    <pic:cNvPr id="599881023" name="Picture 599881023"/>
+                    <pic:cNvPr id="666633032" name="Picture 666633032"/>
                     <pic:cNvPicPr/>
                   </pic:nvPicPr>
                   <pic:blipFill>
@@ -401,13 +401,10 @@
     <w:p>
       <w:r>
         <w:lastRenderedPageBreak/>
-        <w:t xml:space="preserve">give next : </w:t>
-      </w:r>
-      <w:r>
-        <w:t>management</w:t>
-      </w:r>
-      <w:r>
-        <w:t>&gt;</w:t>
+        <w:t xml:space="preserve">give next </w:t>
+      </w:r>
+      <w:r>
+        <w:t>for networking</w:t>
       </w:r>
     </w:p>
     <w:p>
@@ -416,10 +413,10 @@
           <w:noProof/>
         </w:rPr>
         <w:drawing>
-          <wp:inline distT="0" distB="0" distL="0" distR="0" wp14:anchorId="4E5F0243" wp14:editId="0C476FE2">
+          <wp:inline distT="0" distB="0" distL="0" distR="0" wp14:anchorId="61D81796" wp14:editId="4A060657">
             <wp:extent cx="5943600" cy="3343275"/>
             <wp:effectExtent l="0" t="0" r="0" b="9525"/>
-            <wp:docPr id="1684704808" name="Picture 13"/>
+            <wp:docPr id="126787094" name="Picture 5"/>
             <wp:cNvGraphicFramePr>
               <a:graphicFrameLocks xmlns:a="http://schemas.openxmlformats.org/drawingml/2006/main" noChangeAspect="1"/>
             </wp:cNvGraphicFramePr>
@@ -427,7 +424,7 @@
               <a:graphicData uri="http://schemas.openxmlformats.org/drawingml/2006/picture">
                 <pic:pic xmlns:pic="http://schemas.openxmlformats.org/drawingml/2006/picture">
                   <pic:nvPicPr>
-                    <pic:cNvPr id="1684704808" name="Picture 1684704808"/>
+                    <pic:cNvPr id="126787094" name="Picture 126787094"/>
                     <pic:cNvPicPr/>
                   </pic:nvPicPr>
                   <pic:blipFill>
@@ -461,13 +458,13 @@
     <w:p/>
     <w:p>
       <w:r>
-        <w:t xml:space="preserve">give next : </w:t>
-      </w:r>
-      <w:r>
-        <w:t>monitor</w:t>
-      </w:r>
-      <w:r>
-        <w:t>ing&gt;</w:t>
+        <w:t xml:space="preserve">give next </w:t>
+      </w:r>
+      <w:r>
+        <w:t xml:space="preserve">for </w:t>
+      </w:r>
+      <w:r>
+        <w:t>data protection</w:t>
       </w:r>
     </w:p>
     <w:p>
@@ -476,10 +473,10 @@
           <w:noProof/>
         </w:rPr>
         <w:drawing>
-          <wp:inline distT="0" distB="0" distL="0" distR="0" wp14:anchorId="7D0EE5D6" wp14:editId="497662FB">
+          <wp:inline distT="0" distB="0" distL="0" distR="0" wp14:anchorId="7688358D" wp14:editId="3F9A692A">
             <wp:extent cx="5943600" cy="3343275"/>
             <wp:effectExtent l="0" t="0" r="0" b="9525"/>
-            <wp:docPr id="8222949" name="Picture 14"/>
+            <wp:docPr id="474959602" name="Picture 7"/>
             <wp:cNvGraphicFramePr>
               <a:graphicFrameLocks xmlns:a="http://schemas.openxmlformats.org/drawingml/2006/main" noChangeAspect="1"/>
             </wp:cNvGraphicFramePr>
@@ -487,7 +484,7 @@
               <a:graphicData uri="http://schemas.openxmlformats.org/drawingml/2006/picture">
                 <pic:pic xmlns:pic="http://schemas.openxmlformats.org/drawingml/2006/picture">
                   <pic:nvPicPr>
-                    <pic:cNvPr id="8222949" name="Picture 8222949"/>
+                    <pic:cNvPr id="474959602" name="Picture 474959602"/>
                     <pic:cNvPicPr/>
                   </pic:nvPicPr>
                   <pic:blipFill>
@@ -522,13 +519,13 @@
     <w:p>
       <w:r>
         <w:lastRenderedPageBreak/>
-        <w:t xml:space="preserve">give next : </w:t>
-      </w:r>
-      <w:r>
-        <w:t>advanced</w:t>
-      </w:r>
-      <w:r>
-        <w:t>&gt;</w:t>
+        <w:t xml:space="preserve">give next </w:t>
+      </w:r>
+      <w:r>
+        <w:t xml:space="preserve">for </w:t>
+      </w:r>
+      <w:r>
+        <w:t>encryption</w:t>
       </w:r>
     </w:p>
     <w:p>
@@ -537,10 +534,10 @@
           <w:noProof/>
         </w:rPr>
         <w:drawing>
-          <wp:inline distT="0" distB="0" distL="0" distR="0" wp14:anchorId="420E95CA" wp14:editId="202F1647">
+          <wp:inline distT="0" distB="0" distL="0" distR="0" wp14:anchorId="6A46780B" wp14:editId="7323B362">
             <wp:extent cx="5943600" cy="3343275"/>
             <wp:effectExtent l="0" t="0" r="0" b="9525"/>
-            <wp:docPr id="694889667" name="Picture 15"/>
+            <wp:docPr id="319927101" name="Picture 9"/>
             <wp:cNvGraphicFramePr>
               <a:graphicFrameLocks xmlns:a="http://schemas.openxmlformats.org/drawingml/2006/main" noChangeAspect="1"/>
             </wp:cNvGraphicFramePr>
@@ -548,7 +545,7 @@
               <a:graphicData uri="http://schemas.openxmlformats.org/drawingml/2006/picture">
                 <pic:pic xmlns:pic="http://schemas.openxmlformats.org/drawingml/2006/picture">
                   <pic:nvPicPr>
-                    <pic:cNvPr id="694889667" name="Picture 694889667"/>
+                    <pic:cNvPr id="319927101" name="Picture 319927101"/>
                     <pic:cNvPicPr/>
                   </pic:nvPicPr>
                   <pic:blipFill>
@@ -582,13 +579,13 @@
     <w:p/>
     <w:p>
       <w:r>
-        <w:t>give next :</w:t>
-      </w:r>
-      <w:r>
-        <w:t xml:space="preserve">tags </w:t>
-      </w:r>
-      <w:r>
-        <w:t>&gt;</w:t>
+        <w:t xml:space="preserve">give next </w:t>
+      </w:r>
+      <w:r>
+        <w:t xml:space="preserve">for </w:t>
+      </w:r>
+      <w:r>
+        <w:t>tags</w:t>
       </w:r>
     </w:p>
     <w:p>
@@ -597,10 +594,10 @@
           <w:noProof/>
         </w:rPr>
         <w:drawing>
-          <wp:inline distT="0" distB="0" distL="0" distR="0" wp14:anchorId="33CE4D79" wp14:editId="2E5579D1">
+          <wp:inline distT="0" distB="0" distL="0" distR="0" wp14:anchorId="74B1559B" wp14:editId="0970E38D">
             <wp:extent cx="5943600" cy="3343275"/>
             <wp:effectExtent l="0" t="0" r="0" b="9525"/>
-            <wp:docPr id="1713834421" name="Picture 16"/>
+            <wp:docPr id="1470011440" name="Picture 10"/>
             <wp:cNvGraphicFramePr>
               <a:graphicFrameLocks xmlns:a="http://schemas.openxmlformats.org/drawingml/2006/main" noChangeAspect="1"/>
             </wp:cNvGraphicFramePr>
@@ -608,7 +605,7 @@
               <a:graphicData uri="http://schemas.openxmlformats.org/drawingml/2006/picture">
                 <pic:pic xmlns:pic="http://schemas.openxmlformats.org/drawingml/2006/picture">
                   <pic:nvPicPr>
-                    <pic:cNvPr id="1713834421" name="Picture 1713834421"/>
+                    <pic:cNvPr id="1470011440" name="Picture 1470011440"/>
                     <pic:cNvPicPr/>
                   </pic:nvPicPr>
                   <pic:blipFill>
@@ -643,19 +640,16 @@
     <w:p>
       <w:r>
         <w:lastRenderedPageBreak/>
-        <w:t>Fill details</w:t>
-      </w:r>
-      <w:r>
-        <w:t xml:space="preserve">, </w:t>
-      </w:r>
-      <w:r>
-        <w:t xml:space="preserve">give next : </w:t>
+        <w:t xml:space="preserve">give next </w:t>
+      </w:r>
+      <w:r>
+        <w:t xml:space="preserve">for </w:t>
       </w:r>
       <w:r>
         <w:t>review + create</w:t>
       </w:r>
       <w:r>
-        <w:t>&gt;</w:t>
+        <w:t xml:space="preserve"> and go to create</w:t>
       </w:r>
     </w:p>
     <w:p>
@@ -664,10 +658,10 @@
           <w:noProof/>
         </w:rPr>
         <w:drawing>
-          <wp:inline distT="0" distB="0" distL="0" distR="0" wp14:anchorId="3C0D7A35" wp14:editId="0D41BF53">
+          <wp:inline distT="0" distB="0" distL="0" distR="0" wp14:anchorId="083FDE09" wp14:editId="07A96ABF">
             <wp:extent cx="5943600" cy="3343275"/>
             <wp:effectExtent l="0" t="0" r="0" b="9525"/>
-            <wp:docPr id="264372598" name="Picture 17"/>
+            <wp:docPr id="1979751387" name="Picture 11"/>
             <wp:cNvGraphicFramePr>
               <a:graphicFrameLocks xmlns:a="http://schemas.openxmlformats.org/drawingml/2006/main" noChangeAspect="1"/>
             </wp:cNvGraphicFramePr>
@@ -675,7 +669,7 @@
               <a:graphicData uri="http://schemas.openxmlformats.org/drawingml/2006/picture">
                 <pic:pic xmlns:pic="http://schemas.openxmlformats.org/drawingml/2006/picture">
                   <pic:nvPicPr>
-                    <pic:cNvPr id="264372598" name="Picture 264372598"/>
+                    <pic:cNvPr id="1979751387" name="Picture 1979751387"/>
                     <pic:cNvPicPr/>
                   </pic:nvPicPr>
                   <pic:blipFill>
@@ -708,7 +702,7 @@
     </w:p>
     <w:p>
       <w:r>
-        <w:t>Now go to create</w:t>
+        <w:t>Now the deployment is completed</w:t>
       </w:r>
     </w:p>
     <w:p>
@@ -717,10 +711,10 @@
           <w:noProof/>
         </w:rPr>
         <w:drawing>
-          <wp:inline distT="0" distB="0" distL="0" distR="0" wp14:anchorId="3F79E9AE" wp14:editId="04AD73D7">
+          <wp:inline distT="0" distB="0" distL="0" distR="0" wp14:anchorId="3C510337" wp14:editId="1C233E45">
             <wp:extent cx="5943600" cy="3343275"/>
             <wp:effectExtent l="0" t="0" r="0" b="9525"/>
-            <wp:docPr id="230897825" name="Picture 18"/>
+            <wp:docPr id="170804169" name="Picture 12"/>
             <wp:cNvGraphicFramePr>
               <a:graphicFrameLocks xmlns:a="http://schemas.openxmlformats.org/drawingml/2006/main" noChangeAspect="1"/>
             </wp:cNvGraphicFramePr>
@@ -728,7 +722,7 @@
               <a:graphicData uri="http://schemas.openxmlformats.org/drawingml/2006/picture">
                 <pic:pic xmlns:pic="http://schemas.openxmlformats.org/drawingml/2006/picture">
                   <pic:nvPicPr>
-                    <pic:cNvPr id="230897825" name="Picture 230897825"/>
+                    <pic:cNvPr id="170804169" name="Picture 170804169"/>
                     <pic:cNvPicPr/>
                   </pic:nvPicPr>
                   <pic:blipFill>
@@ -765,22 +759,55 @@
           <w:noProof/>
         </w:rPr>
       </w:pPr>
+    </w:p>
+    <w:p>
+      <w:pPr>
+        <w:rPr>
+          <w:noProof/>
+        </w:rPr>
+      </w:pPr>
+    </w:p>
+    <w:p>
+      <w:pPr>
+        <w:rPr>
+          <w:noProof/>
+        </w:rPr>
+      </w:pPr>
       <w:r>
         <w:rPr>
           <w:noProof/>
         </w:rPr>
         <w:lastRenderedPageBreak/>
-        <w:t>Go to download private key and create resource</w:t>
-      </w:r>
+        <w:t xml:space="preserve">Go to </w:t>
+      </w:r>
+      <w:r>
+        <w:rPr>
+          <w:noProof/>
+        </w:rPr>
+        <w:t xml:space="preserve">storage browser </w:t>
+      </w:r>
+      <w:r>
+        <w:rPr>
+          <w:noProof/>
+        </w:rPr>
+        <w:t xml:space="preserve">&gt;file shares and add file </w:t>
+      </w:r>
+    </w:p>
+    <w:p>
+      <w:pPr>
+        <w:rPr>
+          <w:noProof/>
+        </w:rPr>
+      </w:pPr>
       <w:r>
         <w:rPr>
           <w:noProof/>
         </w:rPr>
         <w:drawing>
-          <wp:inline distT="0" distB="0" distL="0" distR="0" wp14:anchorId="1E87A4BF" wp14:editId="714F278E">
+          <wp:inline distT="0" distB="0" distL="0" distR="0" wp14:anchorId="266978BD" wp14:editId="42AA81AB">
             <wp:extent cx="5943600" cy="3343275"/>
             <wp:effectExtent l="0" t="0" r="0" b="9525"/>
-            <wp:docPr id="1563549302" name="Picture 19"/>
+            <wp:docPr id="544442446" name="Picture 17"/>
             <wp:cNvGraphicFramePr>
               <a:graphicFrameLocks xmlns:a="http://schemas.openxmlformats.org/drawingml/2006/main" noChangeAspect="1"/>
             </wp:cNvGraphicFramePr>
@@ -788,7 +815,7 @@
               <a:graphicData uri="http://schemas.openxmlformats.org/drawingml/2006/picture">
                 <pic:pic xmlns:pic="http://schemas.openxmlformats.org/drawingml/2006/picture">
                   <pic:nvPicPr>
-                    <pic:cNvPr id="1563549302" name="Picture 1563549302"/>
+                    <pic:cNvPr id="544442446" name="Picture 544442446"/>
                     <pic:cNvPicPr/>
                   </pic:nvPicPr>
                   <pic:blipFill>
@@ -820,32 +847,33 @@
       </w:r>
     </w:p>
     <w:p>
-      <w:r>
-        <w:t>RESULT</w:t>
-      </w:r>
-      <w:r>
-        <w:t xml:space="preserve"> </w:t>
-      </w:r>
-      <w:r>
-        <w:t>:</w:t>
-      </w:r>
-      <w:r>
-        <w:t xml:space="preserve"> </w:t>
-      </w:r>
-      <w:r>
-        <w:t>THUS ,THE PROGRAM HAS BEEN EXCEUTED SUCCESSFULLY.</w:t>
-      </w:r>
-    </w:p>
-    <w:p>
+      <w:pPr>
+        <w:rPr>
+          <w:noProof/>
+        </w:rPr>
+      </w:pPr>
+      <w:r>
+        <w:rPr>
+          <w:noProof/>
+        </w:rPr>
+        <w:t>Upload any file into it</w:t>
+      </w:r>
+    </w:p>
+    <w:p>
+      <w:pPr>
+        <w:rPr>
+          <w:noProof/>
+        </w:rPr>
+      </w:pPr>
       <w:r>
         <w:rPr>
           <w:noProof/>
         </w:rPr>
         <w:drawing>
-          <wp:inline distT="0" distB="0" distL="0" distR="0" wp14:anchorId="7BD5D89E" wp14:editId="4BC93CF9">
+          <wp:inline distT="0" distB="0" distL="0" distR="0" wp14:anchorId="40CABE8A" wp14:editId="0E6137E8">
             <wp:extent cx="5943600" cy="3343275"/>
             <wp:effectExtent l="0" t="0" r="0" b="9525"/>
-            <wp:docPr id="11" name="Picture 1"/>
+            <wp:docPr id="680859305" name="Picture 16"/>
             <wp:cNvGraphicFramePr>
               <a:graphicFrameLocks xmlns:a="http://schemas.openxmlformats.org/drawingml/2006/main" noChangeAspect="1"/>
             </wp:cNvGraphicFramePr>
@@ -853,13 +881,11 @@
               <a:graphicData uri="http://schemas.openxmlformats.org/drawingml/2006/picture">
                 <pic:pic xmlns:pic="http://schemas.openxmlformats.org/drawingml/2006/picture">
                   <pic:nvPicPr>
-                    <pic:cNvPr id="11" name="Picture 11"/>
-                    <pic:cNvPicPr>
-                      <a:picLocks noChangeAspect="1"/>
-                    </pic:cNvPicPr>
+                    <pic:cNvPr id="680859305" name="Picture 680859305"/>
+                    <pic:cNvPicPr/>
                   </pic:nvPicPr>
                   <pic:blipFill>
-                    <a:blip r:embed="rId17">
+                    <a:blip r:embed="rId17" cstate="print">
                       <a:extLst>
                         <a:ext uri="{28A0092B-C50C-407E-A947-70E740481C1C}">
                           <a14:useLocalDpi xmlns:a14="http://schemas.microsoft.com/office/drawing/2010/main" val="0"/>
@@ -888,9 +914,82 @@
     </w:p>
     <w:p/>
     <w:p/>
+    <w:p>
+      <w:proofErr w:type="gramStart"/>
+      <w:r>
+        <w:lastRenderedPageBreak/>
+        <w:t>RESULT :</w:t>
+      </w:r>
+      <w:proofErr w:type="gramEnd"/>
+      <w:r>
+        <w:t xml:space="preserve"> THUS ,THE PROGRAM HAS BEEN EXCEUTED SUCCESSFULLY.</w:t>
+      </w:r>
+    </w:p>
+    <w:p>
+      <w:pPr>
+        <w:rPr>
+          <w:noProof/>
+        </w:rPr>
+      </w:pPr>
+      <w:r>
+        <w:rPr>
+          <w:noProof/>
+        </w:rPr>
+        <w:drawing>
+          <wp:inline distT="0" distB="0" distL="0" distR="0" wp14:anchorId="76DC1FA6" wp14:editId="27D7AB5F">
+            <wp:extent cx="5943600" cy="3343275"/>
+            <wp:effectExtent l="0" t="0" r="0" b="9525"/>
+            <wp:docPr id="1552888267" name="Picture 18"/>
+            <wp:cNvGraphicFramePr>
+              <a:graphicFrameLocks xmlns:a="http://schemas.openxmlformats.org/drawingml/2006/main" noChangeAspect="1"/>
+            </wp:cNvGraphicFramePr>
+            <a:graphic xmlns:a="http://schemas.openxmlformats.org/drawingml/2006/main">
+              <a:graphicData uri="http://schemas.openxmlformats.org/drawingml/2006/picture">
+                <pic:pic xmlns:pic="http://schemas.openxmlformats.org/drawingml/2006/picture">
+                  <pic:nvPicPr>
+                    <pic:cNvPr id="1552888267" name="Picture 1552888267"/>
+                    <pic:cNvPicPr/>
+                  </pic:nvPicPr>
+                  <pic:blipFill>
+                    <a:blip r:embed="rId18" cstate="print">
+                      <a:extLst>
+                        <a:ext uri="{28A0092B-C50C-407E-A947-70E740481C1C}">
+                          <a14:useLocalDpi xmlns:a14="http://schemas.microsoft.com/office/drawing/2010/main" val="0"/>
+                        </a:ext>
+                      </a:extLst>
+                    </a:blip>
+                    <a:stretch>
+                      <a:fillRect/>
+                    </a:stretch>
+                  </pic:blipFill>
+                  <pic:spPr>
+                    <a:xfrm>
+                      <a:off x="0" y="0"/>
+                      <a:ext cx="5943600" cy="3343275"/>
+                    </a:xfrm>
+                    <a:prstGeom prst="rect">
+                      <a:avLst/>
+                    </a:prstGeom>
+                  </pic:spPr>
+                </pic:pic>
+              </a:graphicData>
+            </a:graphic>
+          </wp:inline>
+        </w:drawing>
+      </w:r>
+    </w:p>
+    <w:p>
+      <w:pPr>
+        <w:rPr>
+          <w:noProof/>
+        </w:rPr>
+      </w:pPr>
+    </w:p>
+    <w:p/>
+    <w:p/>
     <w:p/>
     <w:sectPr>
-      <w:footerReference w:type="default" r:id="rId18"/>
+      <w:footerReference w:type="default" r:id="rId19"/>
       <w:pgSz w:w="12240" w:h="15840"/>
       <w:pgMar w:top="1440" w:right="1440" w:bottom="1440" w:left="1440" w:header="720" w:footer="720" w:gutter="0"/>
       <w:cols w:space="720"/>
